--- a/AM1 - MILESTONE REPORT DCM.docx
+++ b/AM1 - MILESTONE REPORT DCM.docx
@@ -597,7 +597,7 @@
         </w:tc>
         <w:tc>
           <w:tcPr>
-            <w:tcW w:w="2788" w:type="pct"/>
+            <w:tcW w:w="2789" w:type="pct"/>
           </w:tcPr>
           <w:p>
             <w:pPr>
@@ -659,7 +659,7 @@
         </w:tc>
         <w:tc>
           <w:tcPr>
-            <w:tcW w:w="2788" w:type="pct"/>
+            <w:tcW w:w="2789" w:type="pct"/>
           </w:tcPr>
           <w:p>
             <w:pPr>
@@ -674,6 +674,71 @@
           </w:p>
         </w:tc>
       </w:tr>
+      <w:tr>
+        <w:tc>
+          <w:tcPr>
+            <w:tcW w:w="342" w:type="pct"/>
+            <w:shd w:val="clear" w:color="auto" w:fill="auto"/>
+          </w:tcPr>
+          <w:p>
+            <w:pPr>
+              <w:pStyle w:val="TableText"/>
+            </w:pPr>
+            <w:r>
+              <w:t>02</w:t>
+            </w:r>
+          </w:p>
+        </w:tc>
+        <w:tc>
+          <w:tcPr>
+            <w:tcW w:w="885" w:type="pct"/>
+            <w:shd w:val="clear" w:color="auto" w:fill="auto"/>
+          </w:tcPr>
+          <w:p>
+            <w:pPr>
+              <w:pStyle w:val="TableText"/>
+            </w:pPr>
+            <w:r>
+              <w:t>0</w:t>
+            </w:r>
+            <w:r>
+              <w:t>6</w:t>
+            </w:r>
+            <w:r>
+              <w:t xml:space="preserve"> Oct 2023</w:t>
+            </w:r>
+          </w:p>
+        </w:tc>
+        <w:tc>
+          <w:tcPr>
+            <w:tcW w:w="984" w:type="pct"/>
+          </w:tcPr>
+          <w:p>
+            <w:pPr>
+              <w:pStyle w:val="TableText"/>
+            </w:pPr>
+            <w:r>
+              <w:rPr>
+                <w:lang w:val="es-ES"/>
+              </w:rPr>
+              <w:t>David Calleja</w:t>
+            </w:r>
+          </w:p>
+        </w:tc>
+        <w:tc>
+          <w:tcPr>
+            <w:tcW w:w="2789" w:type="pct"/>
+          </w:tcPr>
+          <w:p>
+            <w:pPr>
+              <w:pStyle w:val="TableText"/>
+            </w:pPr>
+            <w:r>
+              <w:t>Revision of milestone 2</w:t>
+            </w:r>
+          </w:p>
+        </w:tc>
+      </w:tr>
     </w:tbl>
     <w:p/>
     <w:p>
@@ -724,7 +789,7 @@
       <w:r>
         <w:fldChar w:fldCharType="separate"/>
       </w:r>
-      <w:hyperlink w:anchor="_Toc147327519" w:history="1">
+      <w:hyperlink w:anchor="_Toc147516230" w:history="1">
         <w:r>
           <w:rPr>
             <w:rStyle w:val="Hyperlink"/>
@@ -747,7 +812,7 @@
           <w:rPr>
             <w:webHidden/>
           </w:rPr>
-          <w:instrText xml:space="preserve"> PAGEREF _Toc147327519 \h </w:instrText>
+          <w:instrText xml:space="preserve"> PAGEREF _Toc147516230 \h </w:instrText>
         </w:r>
         <w:r>
           <w:rPr>
@@ -787,7 +852,7 @@
           <w14:ligatures w14:val="standardContextual"/>
         </w:rPr>
       </w:pPr>
-      <w:hyperlink w:anchor="_Toc147327520" w:history="1">
+      <w:hyperlink w:anchor="_Toc147516231" w:history="1">
         <w:r>
           <w:rPr>
             <w:rStyle w:val="Hyperlink"/>
@@ -828,7 +893,7 @@
           <w:rPr>
             <w:webHidden/>
           </w:rPr>
-          <w:instrText xml:space="preserve"> PAGEREF _Toc147327520 \h </w:instrText>
+          <w:instrText xml:space="preserve"> PAGEREF _Toc147516231 \h </w:instrText>
         </w:r>
         <w:r>
           <w:rPr>
@@ -870,7 +935,7 @@
           <w14:ligatures w14:val="standardContextual"/>
         </w:rPr>
       </w:pPr>
-      <w:hyperlink w:anchor="_Toc147327521" w:history="1">
+      <w:hyperlink w:anchor="_Toc147516232" w:history="1">
         <w:r>
           <w:rPr>
             <w:rStyle w:val="Hyperlink"/>
@@ -910,7 +975,7 @@
           <w:rPr>
             <w:webHidden/>
           </w:rPr>
-          <w:instrText xml:space="preserve"> PAGEREF _Toc147327521 \h </w:instrText>
+          <w:instrText xml:space="preserve"> PAGEREF _Toc147516232 \h </w:instrText>
         </w:r>
         <w:r>
           <w:rPr>
@@ -952,7 +1017,7 @@
           <w14:ligatures w14:val="standardContextual"/>
         </w:rPr>
       </w:pPr>
-      <w:hyperlink w:anchor="_Toc147327522" w:history="1">
+      <w:hyperlink w:anchor="_Toc147516233" w:history="1">
         <w:r>
           <w:rPr>
             <w:rStyle w:val="Hyperlink"/>
@@ -992,7 +1057,7 @@
           <w:rPr>
             <w:webHidden/>
           </w:rPr>
-          <w:instrText xml:space="preserve"> PAGEREF _Toc147327522 \h </w:instrText>
+          <w:instrText xml:space="preserve"> PAGEREF _Toc147516233 \h </w:instrText>
         </w:r>
         <w:r>
           <w:rPr>
@@ -1032,7 +1097,7 @@
           <w14:ligatures w14:val="standardContextual"/>
         </w:rPr>
       </w:pPr>
-      <w:hyperlink w:anchor="_Toc147327523" w:history="1">
+      <w:hyperlink w:anchor="_Toc147516234" w:history="1">
         <w:r>
           <w:rPr>
             <w:rStyle w:val="Hyperlink"/>
@@ -1073,7 +1138,7 @@
           <w:rPr>
             <w:webHidden/>
           </w:rPr>
-          <w:instrText xml:space="preserve"> PAGEREF _Toc147327523 \h </w:instrText>
+          <w:instrText xml:space="preserve"> PAGEREF _Toc147516234 \h </w:instrText>
         </w:r>
         <w:r>
           <w:rPr>
@@ -1115,7 +1180,7 @@
           <w14:ligatures w14:val="standardContextual"/>
         </w:rPr>
       </w:pPr>
-      <w:hyperlink w:anchor="_Toc147327524" w:history="1">
+      <w:hyperlink w:anchor="_Toc147516235" w:history="1">
         <w:r>
           <w:rPr>
             <w:rStyle w:val="Hyperlink"/>
@@ -1155,7 +1220,7 @@
           <w:rPr>
             <w:webHidden/>
           </w:rPr>
-          <w:instrText xml:space="preserve"> PAGEREF _Toc147327524 \h </w:instrText>
+          <w:instrText xml:space="preserve"> PAGEREF _Toc147516235 \h </w:instrText>
         </w:r>
         <w:r>
           <w:rPr>
@@ -1197,7 +1262,7 @@
           <w14:ligatures w14:val="standardContextual"/>
         </w:rPr>
       </w:pPr>
-      <w:hyperlink w:anchor="_Toc147327525" w:history="1">
+      <w:hyperlink w:anchor="_Toc147516236" w:history="1">
         <w:r>
           <w:rPr>
             <w:rStyle w:val="Hyperlink"/>
@@ -1237,7 +1302,7 @@
           <w:rPr>
             <w:webHidden/>
           </w:rPr>
-          <w:instrText xml:space="preserve"> PAGEREF _Toc147327525 \h </w:instrText>
+          <w:instrText xml:space="preserve"> PAGEREF _Toc147516236 \h </w:instrText>
         </w:r>
         <w:r>
           <w:rPr>
@@ -1320,7 +1385,7 @@
         <w:fldChar w:fldCharType="begin"/>
       </w:r>
       <w:r>
-        <w:instrText xml:space="preserve"> PAGEREF _Toc147327526 \h </w:instrText>
+        <w:instrText xml:space="preserve"> PAGEREF _Toc147516237 \h </w:instrText>
       </w:r>
       <w:r>
         <w:fldChar w:fldCharType="separate"/>
@@ -1354,7 +1419,7 @@
         <w:fldChar w:fldCharType="begin"/>
       </w:r>
       <w:r>
-        <w:instrText xml:space="preserve"> PAGEREF _Toc147327527 \h </w:instrText>
+        <w:instrText xml:space="preserve"> PAGEREF _Toc147516238 \h </w:instrText>
       </w:r>
       <w:r>
         <w:fldChar w:fldCharType="separate"/>
@@ -1379,7 +1444,7 @@
         </w:rPr>
       </w:pPr>
       <w:r>
-        <w:t>Figure 3. Milestone 2 for one step (U1) for dt=0.1</w:t>
+        <w:t>Figure 3. Kepler as a function of Inverse Euler before it crashes</w:t>
       </w:r>
       <w:r>
         <w:tab/>
@@ -1388,13 +1453,13 @@
         <w:fldChar w:fldCharType="begin"/>
       </w:r>
       <w:r>
-        <w:instrText xml:space="preserve"> PAGEREF _Toc147327528 \h </w:instrText>
+        <w:instrText xml:space="preserve"> PAGEREF _Toc147516239 \h </w:instrText>
       </w:r>
       <w:r>
         <w:fldChar w:fldCharType="separate"/>
       </w:r>
       <w:r>
-        <w:t>9</w:t>
+        <w:t>10</w:t>
       </w:r>
       <w:r>
         <w:fldChar w:fldCharType="end"/>
@@ -1413,7 +1478,7 @@
         </w:rPr>
       </w:pPr>
       <w:r>
-        <w:t>Figure 4. Milestone 2 for one step (U1) for dt=0.001</w:t>
+        <w:t>Figure 4. Kepler as a function of Inverse Euler for N&gt;20</w:t>
       </w:r>
       <w:r>
         <w:tab/>
@@ -1422,13 +1487,47 @@
         <w:fldChar w:fldCharType="begin"/>
       </w:r>
       <w:r>
-        <w:instrText xml:space="preserve"> PAGEREF _Toc147327529 \h </w:instrText>
+        <w:instrText xml:space="preserve"> PAGEREF _Toc147516240 \h </w:instrText>
       </w:r>
       <w:r>
         <w:fldChar w:fldCharType="separate"/>
       </w:r>
       <w:r>
         <w:t>10</w:t>
+      </w:r>
+      <w:r>
+        <w:fldChar w:fldCharType="end"/>
+      </w:r>
+    </w:p>
+    <w:p>
+      <w:pPr>
+        <w:pStyle w:val="TableofFigures"/>
+        <w:rPr>
+          <w:rFonts w:asciiTheme="minorHAnsi" w:eastAsiaTheme="minorEastAsia" w:hAnsiTheme="minorHAnsi" w:cstheme="minorBidi"/>
+          <w:kern w:val="2"/>
+          <w:sz w:val="22"/>
+          <w:szCs w:val="22"/>
+          <w:lang w:eastAsia="en-CA"/>
+          <w14:ligatures w14:val="standardContextual"/>
+        </w:rPr>
+      </w:pPr>
+      <w:r>
+        <w:t>Figure 4. Harmonic Oscillator using Cauchy function and Euler temporal scheme</w:t>
+      </w:r>
+      <w:r>
+        <w:tab/>
+      </w:r>
+      <w:r>
+        <w:fldChar w:fldCharType="begin"/>
+      </w:r>
+      <w:r>
+        <w:instrText xml:space="preserve"> PAGEREF _Toc147516241 \h </w:instrText>
+      </w:r>
+      <w:r>
+        <w:fldChar w:fldCharType="separate"/>
+      </w:r>
+      <w:r>
+        <w:t>11</w:t>
       </w:r>
       <w:r>
         <w:fldChar w:fldCharType="end"/>
@@ -1544,7 +1643,7 @@
         <w:ind w:left="432" w:hanging="432"/>
       </w:pPr>
       <w:bookmarkStart w:id="3" w:name="_Toc156840568"/>
-      <w:bookmarkStart w:id="4" w:name="_Toc147327519"/>
+      <w:bookmarkStart w:id="4" w:name="_Toc147516230"/>
       <w:r>
         <w:lastRenderedPageBreak/>
         <w:t>Introduction</w:t>
@@ -1578,7 +1677,7 @@
           <w:b w:val="0"/>
         </w:rPr>
       </w:pPr>
-      <w:bookmarkStart w:id="5" w:name="_Toc147327520"/>
+      <w:bookmarkStart w:id="5" w:name="_Toc147516231"/>
       <w:bookmarkEnd w:id="3"/>
       <w:r>
         <w:rPr>
@@ -1592,7 +1691,7 @@
       <w:pPr>
         <w:pStyle w:val="Heading2"/>
       </w:pPr>
-      <w:bookmarkStart w:id="6" w:name="_Toc147327521"/>
+      <w:bookmarkStart w:id="6" w:name="_Toc147516232"/>
       <w:r>
         <w:t>Objective</w:t>
       </w:r>
@@ -1657,10 +1756,7 @@
         <w:t>for Kepler</w:t>
       </w:r>
       <w:r>
-        <w:t xml:space="preserve"> </w:t>
-      </w:r>
-      <w:r>
-        <w:t>(</w:t>
+        <w:t xml:space="preserve"> (</w:t>
       </w:r>
       <w:r>
         <w:fldChar w:fldCharType="begin"/>
@@ -2370,7 +2466,7 @@
         <w:pStyle w:val="CaptionTableFigureDescription"/>
       </w:pPr>
       <w:bookmarkStart w:id="7" w:name="_Ref147323975"/>
-      <w:bookmarkStart w:id="8" w:name="_Toc147327526"/>
+      <w:bookmarkStart w:id="8" w:name="_Toc147516237"/>
       <w:r>
         <w:t xml:space="preserve">Figure </w:t>
       </w:r>
@@ -2397,10 +2493,7 @@
       </w:r>
       <w:bookmarkEnd w:id="7"/>
       <w:r>
-        <w:t xml:space="preserve">. </w:t>
-      </w:r>
-      <w:r>
-        <w:t xml:space="preserve">Kepler integrated </w:t>
+        <w:t xml:space="preserve">. Kepler integrated </w:t>
       </w:r>
       <w:r>
         <w:t>with</w:t>
@@ -2797,7 +2890,7 @@
       <w:pPr>
         <w:pStyle w:val="CaptionTableFigureDescription"/>
       </w:pPr>
-      <w:bookmarkStart w:id="9" w:name="_Toc147327527"/>
+      <w:bookmarkStart w:id="9" w:name="_Toc147516238"/>
       <w:r>
         <w:t xml:space="preserve">Figure </w:t>
       </w:r>
@@ -2823,10 +2916,7 @@
         <w:fldChar w:fldCharType="end"/>
       </w:r>
       <w:r>
-        <w:t xml:space="preserve">. Kepler </w:t>
-      </w:r>
-      <w:r>
-        <w:t>as a function in a temporal scheme</w:t>
+        <w:t>. Kepler as a function in a temporal scheme</w:t>
       </w:r>
       <w:bookmarkEnd w:id="9"/>
     </w:p>
@@ -2834,7 +2924,7 @@
       <w:pPr>
         <w:pStyle w:val="Heading2"/>
       </w:pPr>
-      <w:bookmarkStart w:id="10" w:name="_Toc147327522"/>
+      <w:bookmarkStart w:id="10" w:name="_Toc147516233"/>
       <w:r>
         <w:lastRenderedPageBreak/>
         <w:t>Results</w:t>
@@ -2868,6 +2958,9 @@
               <w:ind w:left="0"/>
             </w:pPr>
             <w:r>
+              <w:rPr>
+                <w:noProof/>
+              </w:rPr>
               <w:drawing>
                 <wp:inline distT="0" distB="0" distL="0" distR="0" wp14:anchorId="019993B9" wp14:editId="7BC4DFF8">
                   <wp:extent cx="2368450" cy="1852654"/>
@@ -2919,6 +3012,9 @@
               <w:t xml:space="preserve"> </w:t>
             </w:r>
             <w:r>
+              <w:rPr>
+                <w:noProof/>
+              </w:rPr>
               <w:drawing>
                 <wp:inline distT="0" distB="0" distL="0" distR="0" wp14:anchorId="4723E3A7" wp14:editId="7744E4A8">
                   <wp:extent cx="2576113" cy="1938350"/>
@@ -2972,6 +3068,9 @@
               <w:t xml:space="preserve"> </w:t>
             </w:r>
             <w:r>
+              <w:rPr>
+                <w:noProof/>
+              </w:rPr>
               <w:drawing>
                 <wp:inline distT="0" distB="0" distL="0" distR="0" wp14:anchorId="6362EF79" wp14:editId="6589D2B1">
                   <wp:extent cx="2307265" cy="1716918"/>
@@ -3019,6 +3118,9 @@
               <w:pStyle w:val="BodyText"/>
             </w:pPr>
             <w:r>
+              <w:rPr>
+                <w:noProof/>
+              </w:rPr>
               <w:drawing>
                 <wp:inline distT="0" distB="0" distL="0" distR="0" wp14:anchorId="6CDA6C24" wp14:editId="7C82747A">
                   <wp:extent cx="2441050" cy="1810423"/>
@@ -3069,6 +3171,9 @@
               <w:ind w:left="0"/>
             </w:pPr>
             <w:r>
+              <w:rPr>
+                <w:noProof/>
+              </w:rPr>
               <w:drawing>
                 <wp:inline distT="0" distB="0" distL="0" distR="0" wp14:anchorId="6E182885" wp14:editId="08114715">
                   <wp:extent cx="2437374" cy="1886999"/>
@@ -3116,6 +3221,9 @@
               <w:pStyle w:val="BodyText"/>
             </w:pPr>
             <w:r>
+              <w:rPr>
+                <w:noProof/>
+              </w:rPr>
               <w:drawing>
                 <wp:inline distT="0" distB="0" distL="0" distR="0" wp14:anchorId="784344CE" wp14:editId="1C51A743">
                   <wp:extent cx="2508151" cy="1844703"/>
@@ -3161,24 +3269,13 @@
         <w:pStyle w:val="BodyText"/>
       </w:pPr>
       <w:r>
-        <w:t>Time step and iterations is changed to evaluate the results</w:t>
-      </w:r>
-      <w:r>
-        <w:t>.</w:t>
-      </w:r>
-      <w:r>
-        <w:t xml:space="preserve"> While Euler requires a relatively </w:t>
-      </w:r>
-      <w:proofErr w:type="gramStart"/>
-      <w:r>
-        <w:t>small time</w:t>
-      </w:r>
-      <w:proofErr w:type="gramEnd"/>
-      <w:r>
-        <w:t xml:space="preserve"> step (dt) and significant number of iterations to obtain a non-closed orbit. RK4 and Crank Nicolson provide good results with a bigger dt and a significantly reduced number of iterations.</w:t>
-      </w:r>
-      <w:r>
-        <w:t xml:space="preserve"> </w:t>
+        <w:t xml:space="preserve">Time step and iterations is changed to evaluate the results. While Euler requires a relatively </w:t>
+      </w:r>
+      <w:r>
+        <w:t>small-time</w:t>
+      </w:r>
+      <w:r>
+        <w:t xml:space="preserve"> step (dt) and significant number of iterations to obtain a non-closed orbit. RK4 and Crank Nicolson provide good results with a bigger dt and a significantly reduced number of iterations. </w:t>
       </w:r>
     </w:p>
     <w:p>
@@ -3193,7 +3290,7 @@
           <w:b w:val="0"/>
         </w:rPr>
       </w:pPr>
-      <w:bookmarkStart w:id="11" w:name="_Toc147327523"/>
+      <w:bookmarkStart w:id="11" w:name="_Toc147516234"/>
       <w:r>
         <w:rPr>
           <w:b w:val="0"/>
@@ -3207,7 +3304,7 @@
       <w:pPr>
         <w:pStyle w:val="Heading2"/>
       </w:pPr>
-      <w:bookmarkStart w:id="12" w:name="_Toc147327524"/>
+      <w:bookmarkStart w:id="12" w:name="_Toc147516235"/>
       <w:r>
         <w:t>Objective</w:t>
       </w:r>
@@ -3260,23 +3357,139 @@
     </w:p>
     <w:p>
       <w:pPr>
+        <w:pStyle w:val="Heading2"/>
+      </w:pPr>
+      <w:bookmarkStart w:id="13" w:name="_Toc147516236"/>
+      <w:r>
+        <w:t>Results</w:t>
+      </w:r>
+      <w:bookmarkEnd w:id="13"/>
+    </w:p>
+    <w:p>
+      <w:pPr>
         <w:pStyle w:val="BodyText"/>
       </w:pPr>
       <w:r>
-        <w:t>Since the functions were created in the previous milestone, they were simplified to only one step, providing the results of N=1.</w:t>
+        <w:t>Since 3 out of the 4 required functions were developed under the milestone 1 (Euler, Crank</w:t>
+      </w:r>
+      <w:r>
+        <w:t>-</w:t>
+      </w:r>
+      <w:r>
+        <w:t xml:space="preserve">Nicolson and RK4), only </w:t>
+      </w:r>
+      <w:proofErr w:type="spellStart"/>
+      <w:r>
+        <w:t>Inverse_Euler</w:t>
+      </w:r>
+      <w:proofErr w:type="spellEnd"/>
+      <w:r>
+        <w:t xml:space="preserve"> was created. The function to represent the Kepler movement was also part of the Milestone 1, which was also created as a function. A module with the 4 methods and the Kepler function was called </w:t>
+      </w:r>
+      <w:proofErr w:type="spellStart"/>
+      <w:r>
+        <w:t>Temporal_Schemes</w:t>
+      </w:r>
+      <w:proofErr w:type="spellEnd"/>
+      <w:r>
+        <w:t>. In the same module Kepler was integrated into the 4 methods and plots where created.</w:t>
       </w:r>
     </w:p>
     <w:p>
       <w:pPr>
         <w:pStyle w:val="BodyText"/>
       </w:pPr>
+      <w:r>
+        <w:t xml:space="preserve">However, </w:t>
+      </w:r>
+      <w:proofErr w:type="gramStart"/>
+      <w:r>
+        <w:t>in order to</w:t>
+      </w:r>
+      <w:proofErr w:type="gramEnd"/>
+      <w:r>
+        <w:t xml:space="preserve"> organize the different modules separating between:</w:t>
+      </w:r>
+    </w:p>
+    <w:p>
+      <w:pPr>
+        <w:pStyle w:val="BodyText"/>
+        <w:numPr>
+          <w:ilvl w:val="0"/>
+          <w:numId w:val="17"/>
+        </w:numPr>
+      </w:pPr>
       <w:proofErr w:type="spellStart"/>
       <w:r>
+        <w:t>Temporal_schemes</w:t>
+      </w:r>
+      <w:proofErr w:type="spellEnd"/>
+      <w:r>
+        <w:t>: Where the numerical methods are located (RK4, CN…)</w:t>
+      </w:r>
+    </w:p>
+    <w:p>
+      <w:pPr>
+        <w:pStyle w:val="BodyText"/>
+        <w:numPr>
+          <w:ilvl w:val="0"/>
+          <w:numId w:val="17"/>
+        </w:numPr>
+      </w:pPr>
+      <w:r>
+        <w:t>Physics: Where physics are located (Kepler, harmonic oscillator…)</w:t>
+      </w:r>
+    </w:p>
+    <w:p>
+      <w:pPr>
+        <w:pStyle w:val="BodyText"/>
+        <w:numPr>
+          <w:ilvl w:val="0"/>
+          <w:numId w:val="17"/>
+        </w:numPr>
+      </w:pPr>
+      <w:r>
+        <w:t xml:space="preserve">Operations: Where </w:t>
+      </w:r>
+      <w:proofErr w:type="spellStart"/>
+      <w:r>
+        <w:t>temporal_schemes</w:t>
+      </w:r>
+      <w:proofErr w:type="spellEnd"/>
+      <w:r>
+        <w:t xml:space="preserve"> and physics modules are called to perform operations with them and make plots and representations</w:t>
+      </w:r>
+    </w:p>
+    <w:p>
+      <w:pPr>
+        <w:pStyle w:val="BodyText"/>
+      </w:pPr>
+      <w:r>
+        <w:t xml:space="preserve">On one hand, items 1, 2, 3 and 4 of this </w:t>
+      </w:r>
+      <w:proofErr w:type="gramStart"/>
+      <w:r>
+        <w:t>milestone</w:t>
+      </w:r>
+      <w:proofErr w:type="gramEnd"/>
+      <w:r>
+        <w:t xml:space="preserve"> (Euler, CN, RK4, </w:t>
+      </w:r>
+      <w:proofErr w:type="spellStart"/>
+      <w:r>
         <w:t>Inverse_Euler</w:t>
       </w:r>
       <w:proofErr w:type="spellEnd"/>
       <w:r>
-        <w:t xml:space="preserve"> for one step was added, and finally, Kepler was integrated into Euler, CN, RK4 and Inverse Euler.</w:t>
+        <w:t>) are part of: “</w:t>
+      </w:r>
+      <w:proofErr w:type="spellStart"/>
+      <w:r>
+        <w:t>Temporal_Schemes</w:t>
+      </w:r>
+      <w:proofErr w:type="spellEnd"/>
+      <w:r>
+        <w:t>”. While the item 6 (Kepler) of this milestone is part of the module “physics” (it was also added to Physics.py the harmonic oscillator, which by the way, its state vector is a matrix with 2 rows and 1 column, not like Kepler where U is a matrix of 4 rows and 1 columns).</w:t>
       </w:r>
     </w:p>
     <w:p>
@@ -3284,29 +3497,86 @@
         <w:pStyle w:val="BodyText"/>
       </w:pPr>
       <w:r>
-        <w:t>To facilitate the item 8, increase and decrease analysis of the time step, a simple console script is developed.</w:t>
-      </w:r>
-    </w:p>
-    <w:p>
-      <w:pPr>
-        <w:pStyle w:val="Heading2"/>
-      </w:pPr>
-      <w:bookmarkStart w:id="13" w:name="_Toc147327525"/>
-      <w:r>
-        <w:t>Results</w:t>
-      </w:r>
-      <w:bookmarkEnd w:id="13"/>
+        <w:t>The module “</w:t>
+      </w:r>
+      <w:r>
+        <w:rPr>
+          <w:b/>
+          <w:bCs/>
+        </w:rPr>
+        <w:t>MILESTONE_2_Operations</w:t>
+      </w:r>
+      <w:r>
+        <w:t>” makes the respective calls to “</w:t>
+      </w:r>
+      <w:proofErr w:type="spellStart"/>
+      <w:r>
+        <w:t>Temporal_Schemes</w:t>
+      </w:r>
+      <w:proofErr w:type="spellEnd"/>
+      <w:r>
+        <w:t>” and “</w:t>
+      </w:r>
+      <w:r>
+        <w:t>Physics</w:t>
+      </w:r>
+      <w:r>
+        <w:t xml:space="preserve">” to integrate Kepler into each different method, responding to the item 7 and 8 of this </w:t>
+      </w:r>
+      <w:proofErr w:type="gramStart"/>
+      <w:r>
+        <w:t>milestone</w:t>
+      </w:r>
+      <w:proofErr w:type="gramEnd"/>
+      <w:r>
+        <w:t>.</w:t>
+      </w:r>
     </w:p>
     <w:p>
       <w:pPr>
         <w:pStyle w:val="BodyText"/>
       </w:pPr>
       <w:r>
+        <w:lastRenderedPageBreak/>
+        <w:t xml:space="preserve">The results from Euler, RK4 and CN are explained in the previous chapter. </w:t>
+      </w:r>
+      <w:r>
+        <w:rPr>
+          <w:u w:val="single"/>
+        </w:rPr>
+        <w:t>Inverse Euler</w:t>
+      </w:r>
+      <w:r>
+        <w:t xml:space="preserve"> however is tested for first time in this milestone, detecting that after 20 iterations (N+20)</w:t>
+      </w:r>
+      <w:r>
+        <w:t xml:space="preserve"> it </w:t>
+      </w:r>
+      <w:r>
+        <w:rPr>
+          <w:u w:val="single"/>
+        </w:rPr>
+        <w:t>fails to converge.</w:t>
+      </w:r>
+    </w:p>
+    <w:p>
+      <w:pPr>
+        <w:pStyle w:val="BodyText"/>
+      </w:pPr>
+    </w:p>
+    <w:p>
+      <w:pPr>
+        <w:pStyle w:val="BodyText"/>
+      </w:pPr>
+      <w:r>
+        <w:rPr>
+          <w:noProof/>
+        </w:rPr>
         <w:drawing>
-          <wp:inline distT="0" distB="0" distL="0" distR="0" wp14:anchorId="00B1D7A0" wp14:editId="4DE3DA53">
-            <wp:extent cx="5960110" cy="948690"/>
-            <wp:effectExtent l="0" t="0" r="2540" b="3810"/>
-            <wp:docPr id="1498359398" name="Picture 1" descr="A black and white screen with numbers and letters&#10;&#10;Description automatically generated"/>
+          <wp:inline distT="0" distB="0" distL="0" distR="0" wp14:anchorId="32932B86" wp14:editId="52F97AC9">
+            <wp:extent cx="5887272" cy="4677428"/>
+            <wp:effectExtent l="0" t="0" r="0" b="8890"/>
+            <wp:docPr id="716106209" name="Picture 1" descr="A graph of a function&#10;&#10;Description automatically generated"/>
             <wp:cNvGraphicFramePr>
               <a:graphicFrameLocks xmlns:a="http://schemas.openxmlformats.org/drawingml/2006/main" noChangeAspect="1"/>
             </wp:cNvGraphicFramePr>
@@ -3314,7 +3584,7 @@
               <a:graphicData uri="http://schemas.openxmlformats.org/drawingml/2006/picture">
                 <pic:pic xmlns:pic="http://schemas.openxmlformats.org/drawingml/2006/picture">
                   <pic:nvPicPr>
-                    <pic:cNvPr id="1498359398" name="Picture 1" descr="A black and white screen with numbers and letters&#10;&#10;Description automatically generated"/>
+                    <pic:cNvPr id="716106209" name="Picture 1" descr="A graph of a function&#10;&#10;Description automatically generated"/>
                     <pic:cNvPicPr/>
                   </pic:nvPicPr>
                   <pic:blipFill>
@@ -3326,7 +3596,7 @@
                   <pic:spPr>
                     <a:xfrm>
                       <a:off x="0" y="0"/>
-                      <a:ext cx="5960110" cy="948690"/>
+                      <a:ext cx="5887272" cy="4677428"/>
                     </a:xfrm>
                     <a:prstGeom prst="rect">
                       <a:avLst/>
@@ -3343,7 +3613,7 @@
       <w:pPr>
         <w:pStyle w:val="CaptionTableFigureDescription"/>
       </w:pPr>
-      <w:bookmarkStart w:id="14" w:name="_Toc147327528"/>
+      <w:bookmarkStart w:id="14" w:name="_Toc147516239"/>
       <w:r>
         <w:t xml:space="preserve">Figure </w:t>
       </w:r>
@@ -3369,26 +3639,36 @@
         <w:fldChar w:fldCharType="end"/>
       </w:r>
       <w:r>
-        <w:t>. Milestone 2 for one step (U1) for dt=0.1</w:t>
+        <w:t>. Kepler as a function of Inverse Euler</w:t>
+      </w:r>
+      <w:r>
+        <w:t xml:space="preserve"> before it </w:t>
+      </w:r>
+      <w:proofErr w:type="gramStart"/>
+      <w:r>
+        <w:t>crashes</w:t>
       </w:r>
       <w:bookmarkEnd w:id="14"/>
-    </w:p>
-    <w:p>
-      <w:pPr>
-        <w:pStyle w:val="BodyText"/>
-      </w:pPr>
-    </w:p>
-    <w:p>
-      <w:pPr>
-        <w:pStyle w:val="BodyText"/>
-      </w:pPr>
-      <w:r>
-        <w:lastRenderedPageBreak/>
+      <w:proofErr w:type="gramEnd"/>
+    </w:p>
+    <w:p>
+      <w:pPr>
+        <w:pStyle w:val="CaptionTableFigureDescription"/>
+      </w:pPr>
+    </w:p>
+    <w:p>
+      <w:pPr>
+        <w:pStyle w:val="CaptionTableFigureDescription"/>
+      </w:pPr>
+      <w:r>
+        <w:rPr>
+          <w:noProof/>
+        </w:rPr>
         <w:drawing>
-          <wp:inline distT="0" distB="0" distL="0" distR="0" wp14:anchorId="6876D997" wp14:editId="12952E5B">
-            <wp:extent cx="5960110" cy="922020"/>
-            <wp:effectExtent l="0" t="0" r="2540" b="0"/>
-            <wp:docPr id="68575081" name="Picture 1" descr="A screen shot of a computer&#10;&#10;Description automatically generated"/>
+          <wp:inline distT="0" distB="0" distL="0" distR="0" wp14:anchorId="2EA882B9" wp14:editId="1EE798B1">
+            <wp:extent cx="5960110" cy="2185670"/>
+            <wp:effectExtent l="0" t="0" r="2540" b="5080"/>
+            <wp:docPr id="1412021295" name="Picture 1" descr="A screenshot of a computer program&#10;&#10;Description automatically generated"/>
             <wp:cNvGraphicFramePr>
               <a:graphicFrameLocks xmlns:a="http://schemas.openxmlformats.org/drawingml/2006/main" noChangeAspect="1"/>
             </wp:cNvGraphicFramePr>
@@ -3396,7 +3676,7 @@
               <a:graphicData uri="http://schemas.openxmlformats.org/drawingml/2006/picture">
                 <pic:pic xmlns:pic="http://schemas.openxmlformats.org/drawingml/2006/picture">
                   <pic:nvPicPr>
-                    <pic:cNvPr id="68575081" name="Picture 1" descr="A screen shot of a computer&#10;&#10;Description automatically generated"/>
+                    <pic:cNvPr id="1412021295" name="Picture 1" descr="A screenshot of a computer program&#10;&#10;Description automatically generated"/>
                     <pic:cNvPicPr/>
                   </pic:nvPicPr>
                   <pic:blipFill>
@@ -3408,7 +3688,7 @@
                   <pic:spPr>
                     <a:xfrm>
                       <a:off x="0" y="0"/>
-                      <a:ext cx="5960110" cy="922020"/>
+                      <a:ext cx="5960110" cy="2185670"/>
                     </a:xfrm>
                     <a:prstGeom prst="rect">
                       <a:avLst/>
@@ -3425,7 +3705,7 @@
       <w:pPr>
         <w:pStyle w:val="CaptionTableFigureDescription"/>
       </w:pPr>
-      <w:bookmarkStart w:id="15" w:name="_Toc147327529"/>
+      <w:bookmarkStart w:id="15" w:name="_Toc147516240"/>
       <w:r>
         <w:t xml:space="preserve">Figure </w:t>
       </w:r>
@@ -3451,10 +3731,7 @@
         <w:fldChar w:fldCharType="end"/>
       </w:r>
       <w:r>
-        <w:t xml:space="preserve">. </w:t>
-      </w:r>
-      <w:r>
-        <w:t>Milestone 2 for one step (U1) for dt=0.001</w:t>
+        <w:t>. Kepler as a function of Inverse Euler for N&gt;20</w:t>
       </w:r>
       <w:bookmarkEnd w:id="15"/>
     </w:p>
@@ -3463,33 +3740,658 @@
         <w:pStyle w:val="BodyText"/>
       </w:pPr>
       <w:r>
-        <w:t xml:space="preserve">Smaller dt shows a closer value of U1 </w:t>
-      </w:r>
-      <w:r>
-        <w:t>to</w:t>
-      </w:r>
-      <w:r>
-        <w:t xml:space="preserve"> U0 and more similarity between methods, while big</w:t>
-      </w:r>
-      <w:r>
-        <w:t>ger</w:t>
-      </w:r>
-      <w:r>
-        <w:t xml:space="preserve"> dt shows less accuracy on implicit </w:t>
-      </w:r>
-      <w:r>
-        <w:t>methods.</w:t>
-      </w:r>
-    </w:p>
-    <w:p>
-      <w:pPr>
-        <w:pStyle w:val="NoSpacing"/>
-      </w:pPr>
+        <w:lastRenderedPageBreak/>
+        <w:t>Finally, a different module called “</w:t>
+      </w:r>
+      <w:proofErr w:type="spellStart"/>
+      <w:r>
+        <w:t>Cauchy_problem</w:t>
+      </w:r>
+      <w:proofErr w:type="spellEnd"/>
+      <w:r>
+        <w:t>” is created containing</w:t>
+      </w:r>
+      <w:r>
+        <w:t xml:space="preserve"> a function to integrate a Cauchy problem. </w:t>
+      </w:r>
+    </w:p>
+    <w:p>
+      <w:pPr>
+        <w:pStyle w:val="BodyText"/>
+        <w:numPr>
+          <w:ilvl w:val="0"/>
+          <w:numId w:val="18"/>
+        </w:numPr>
+      </w:pPr>
+      <w:r>
+        <w:t>Input arguments of the function:</w:t>
+      </w:r>
+    </w:p>
+    <w:p>
+      <w:pPr>
+        <w:pStyle w:val="BodyText"/>
+        <w:numPr>
+          <w:ilvl w:val="1"/>
+          <w:numId w:val="18"/>
+        </w:numPr>
+      </w:pPr>
+      <w:proofErr w:type="spellStart"/>
+      <w:r>
+        <w:rPr>
+          <w:rFonts w:ascii="Cascadia Mono" w:hAnsi="Cascadia Mono" w:cs="Cascadia Mono"/>
+          <w:color w:val="008000"/>
+          <w:sz w:val="19"/>
+          <w:szCs w:val="19"/>
+          <w:lang w:eastAsia="fr-FR"/>
+        </w:rPr>
+        <w:t>Temporal_scheme</w:t>
+      </w:r>
+      <w:proofErr w:type="spellEnd"/>
+      <w:r>
+        <w:rPr>
+          <w:rFonts w:ascii="Cascadia Mono" w:hAnsi="Cascadia Mono" w:cs="Cascadia Mono"/>
+          <w:color w:val="008000"/>
+          <w:sz w:val="19"/>
+          <w:szCs w:val="19"/>
+          <w:lang w:eastAsia="fr-FR"/>
+        </w:rPr>
+        <w:t>: any of the numerical methods used to resolve the problem (RK4, Euler…)</w:t>
+      </w:r>
+    </w:p>
+    <w:p>
+      <w:pPr>
+        <w:pStyle w:val="BodyText"/>
+        <w:numPr>
+          <w:ilvl w:val="1"/>
+          <w:numId w:val="18"/>
+        </w:numPr>
+      </w:pPr>
+      <w:proofErr w:type="spellStart"/>
+      <w:r>
+        <w:rPr>
+          <w:rFonts w:ascii="Cascadia Mono" w:hAnsi="Cascadia Mono" w:cs="Cascadia Mono"/>
+          <w:color w:val="008000"/>
+          <w:sz w:val="19"/>
+          <w:szCs w:val="19"/>
+          <w:lang w:eastAsia="fr-FR"/>
+        </w:rPr>
+        <w:t>Time_domain</w:t>
+      </w:r>
+      <w:proofErr w:type="spellEnd"/>
+      <w:r>
+        <w:rPr>
+          <w:rFonts w:ascii="Cascadia Mono" w:hAnsi="Cascadia Mono" w:cs="Cascadia Mono"/>
+          <w:color w:val="008000"/>
+          <w:sz w:val="19"/>
+          <w:szCs w:val="19"/>
+          <w:lang w:eastAsia="fr-FR"/>
+        </w:rPr>
+        <w:t>:</w:t>
+      </w:r>
+    </w:p>
+    <w:p>
+      <w:pPr>
+        <w:pStyle w:val="BodyText"/>
+        <w:numPr>
+          <w:ilvl w:val="2"/>
+          <w:numId w:val="18"/>
+        </w:numPr>
+      </w:pPr>
+      <w:r>
+        <w:rPr>
+          <w:rFonts w:ascii="Cascadia Mono" w:hAnsi="Cascadia Mono" w:cs="Cascadia Mono"/>
+          <w:color w:val="008000"/>
+          <w:sz w:val="19"/>
+          <w:szCs w:val="19"/>
+          <w:lang w:eastAsia="fr-FR"/>
+        </w:rPr>
+        <w:t>t: time partition t (vector of length N+1)</w:t>
+      </w:r>
+    </w:p>
+    <w:p>
+      <w:pPr>
+        <w:pStyle w:val="BodyText"/>
+        <w:numPr>
+          <w:ilvl w:val="2"/>
+          <w:numId w:val="18"/>
+        </w:numPr>
+      </w:pPr>
+      <w:r>
+        <w:rPr>
+          <w:rFonts w:ascii="Cascadia Mono" w:hAnsi="Cascadia Mono" w:cs="Cascadia Mono"/>
+          <w:color w:val="008000"/>
+          <w:sz w:val="19"/>
+          <w:szCs w:val="19"/>
+          <w:lang w:eastAsia="fr-FR"/>
+        </w:rPr>
+        <w:t>dt: time step</w:t>
+      </w:r>
+    </w:p>
+    <w:p>
+      <w:pPr>
+        <w:pStyle w:val="BodyText"/>
+        <w:numPr>
+          <w:ilvl w:val="1"/>
+          <w:numId w:val="18"/>
+        </w:numPr>
+        <w:rPr>
+          <w:lang w:val="fr-CA"/>
+        </w:rPr>
+      </w:pPr>
+      <w:proofErr w:type="spellStart"/>
+      <w:r>
+        <w:rPr>
+          <w:rFonts w:ascii="Cascadia Mono" w:hAnsi="Cascadia Mono" w:cs="Cascadia Mono"/>
+          <w:color w:val="008000"/>
+          <w:sz w:val="19"/>
+          <w:szCs w:val="19"/>
+          <w:lang w:eastAsia="fr-FR"/>
+        </w:rPr>
+        <w:t>Uo</w:t>
+      </w:r>
+      <w:proofErr w:type="spellEnd"/>
+      <w:r>
+        <w:rPr>
+          <w:rFonts w:ascii="Cascadia Mono" w:hAnsi="Cascadia Mono" w:cs="Cascadia Mono"/>
+          <w:color w:val="008000"/>
+          <w:sz w:val="19"/>
+          <w:szCs w:val="19"/>
+          <w:lang w:eastAsia="fr-FR"/>
+        </w:rPr>
+        <w:t>: initial condition at t=0</w:t>
+      </w:r>
+    </w:p>
+    <w:p>
+      <w:pPr>
+        <w:pStyle w:val="BodyText"/>
+        <w:numPr>
+          <w:ilvl w:val="1"/>
+          <w:numId w:val="18"/>
+        </w:numPr>
+      </w:pPr>
+      <w:r>
+        <w:rPr>
+          <w:rFonts w:ascii="Cascadia Mono" w:hAnsi="Cascadia Mono" w:cs="Cascadia Mono"/>
+          <w:color w:val="008000"/>
+          <w:sz w:val="19"/>
+          <w:szCs w:val="19"/>
+          <w:lang w:eastAsia="fr-FR"/>
+        </w:rPr>
+        <w:t>F(</w:t>
+      </w:r>
+      <w:proofErr w:type="spellStart"/>
+      <w:proofErr w:type="gramStart"/>
+      <w:r>
+        <w:rPr>
+          <w:rFonts w:ascii="Cascadia Mono" w:hAnsi="Cascadia Mono" w:cs="Cascadia Mono"/>
+          <w:color w:val="008000"/>
+          <w:sz w:val="19"/>
+          <w:szCs w:val="19"/>
+          <w:lang w:eastAsia="fr-FR"/>
+        </w:rPr>
+        <w:t>U,t</w:t>
+      </w:r>
+      <w:proofErr w:type="spellEnd"/>
+      <w:proofErr w:type="gramEnd"/>
+      <w:r>
+        <w:rPr>
+          <w:rFonts w:ascii="Cascadia Mono" w:hAnsi="Cascadia Mono" w:cs="Cascadia Mono"/>
+          <w:color w:val="008000"/>
+          <w:sz w:val="19"/>
+          <w:szCs w:val="19"/>
+          <w:lang w:eastAsia="fr-FR"/>
+        </w:rPr>
+        <w:t xml:space="preserve">) : Function </w:t>
+      </w:r>
+      <w:proofErr w:type="spellStart"/>
+      <w:r>
+        <w:rPr>
+          <w:rFonts w:ascii="Cascadia Mono" w:hAnsi="Cascadia Mono" w:cs="Cascadia Mono"/>
+          <w:color w:val="008000"/>
+          <w:sz w:val="19"/>
+          <w:szCs w:val="19"/>
+          <w:lang w:eastAsia="fr-FR"/>
+        </w:rPr>
+        <w:t>dU</w:t>
+      </w:r>
+      <w:proofErr w:type="spellEnd"/>
+      <w:r>
+        <w:rPr>
+          <w:rFonts w:ascii="Cascadia Mono" w:hAnsi="Cascadia Mono" w:cs="Cascadia Mono"/>
+          <w:color w:val="008000"/>
+          <w:sz w:val="19"/>
+          <w:szCs w:val="19"/>
+          <w:lang w:eastAsia="fr-FR"/>
+        </w:rPr>
+        <w:t>/dt = F(</w:t>
+      </w:r>
+      <w:proofErr w:type="spellStart"/>
+      <w:r>
+        <w:rPr>
+          <w:rFonts w:ascii="Cascadia Mono" w:hAnsi="Cascadia Mono" w:cs="Cascadia Mono"/>
+          <w:color w:val="008000"/>
+          <w:sz w:val="19"/>
+          <w:szCs w:val="19"/>
+          <w:lang w:eastAsia="fr-FR"/>
+        </w:rPr>
+        <w:t>U,t</w:t>
+      </w:r>
+      <w:proofErr w:type="spellEnd"/>
+      <w:r>
+        <w:rPr>
+          <w:rFonts w:ascii="Cascadia Mono" w:hAnsi="Cascadia Mono" w:cs="Cascadia Mono"/>
+          <w:color w:val="008000"/>
+          <w:sz w:val="19"/>
+          <w:szCs w:val="19"/>
+          <w:lang w:eastAsia="fr-FR"/>
+        </w:rPr>
+        <w:t>) : it is the phy</w:t>
+      </w:r>
+      <w:r>
+        <w:rPr>
+          <w:rFonts w:ascii="Cascadia Mono" w:hAnsi="Cascadia Mono" w:cs="Cascadia Mono"/>
+          <w:color w:val="008000"/>
+          <w:sz w:val="19"/>
+          <w:szCs w:val="19"/>
+          <w:lang w:eastAsia="fr-FR"/>
+        </w:rPr>
+        <w:t>sics of the problem</w:t>
+      </w:r>
+    </w:p>
+    <w:p>
+      <w:pPr>
+        <w:pStyle w:val="BodyText"/>
+        <w:numPr>
+          <w:ilvl w:val="0"/>
+          <w:numId w:val="18"/>
+        </w:numPr>
+      </w:pPr>
+      <w:r>
+        <w:t>Return:</w:t>
+      </w:r>
+    </w:p>
+    <w:p>
+      <w:pPr>
+        <w:pStyle w:val="BodyText"/>
+        <w:numPr>
+          <w:ilvl w:val="1"/>
+          <w:numId w:val="18"/>
+        </w:numPr>
+      </w:pPr>
+      <w:r>
+        <w:t xml:space="preserve">The state vector U at the different time steps of the time domain: </w:t>
+      </w:r>
+      <w:r>
+        <w:rPr>
+          <w:rFonts w:ascii="Cascadia Mono" w:hAnsi="Cascadia Mono" w:cs="Cascadia Mono"/>
+          <w:color w:val="008000"/>
+          <w:sz w:val="19"/>
+          <w:szCs w:val="19"/>
+          <w:lang w:eastAsia="fr-FR"/>
+        </w:rPr>
+        <w:t xml:space="preserve">U: </w:t>
+      </w:r>
+      <w:proofErr w:type="gramStart"/>
+      <w:r>
+        <w:rPr>
+          <w:rFonts w:ascii="Cascadia Mono" w:hAnsi="Cascadia Mono" w:cs="Cascadia Mono"/>
+          <w:color w:val="008000"/>
+          <w:sz w:val="19"/>
+          <w:szCs w:val="19"/>
+          <w:lang w:eastAsia="fr-FR"/>
+        </w:rPr>
+        <w:t>matrix[</w:t>
+      </w:r>
+      <w:proofErr w:type="gramEnd"/>
+      <w:r>
+        <w:rPr>
+          <w:rFonts w:ascii="Cascadia Mono" w:hAnsi="Cascadia Mono" w:cs="Cascadia Mono"/>
+          <w:color w:val="008000"/>
+          <w:sz w:val="19"/>
+          <w:szCs w:val="19"/>
+          <w:lang w:eastAsia="fr-FR"/>
+        </w:rPr>
+        <w:t>Nv, N+1], Nv state values at N+1 time steps</w:t>
+      </w:r>
+    </w:p>
+    <w:p>
+      <w:pPr>
+        <w:pStyle w:val="BodyText"/>
+        <w:numPr>
+          <w:ilvl w:val="1"/>
+          <w:numId w:val="18"/>
+        </w:numPr>
+      </w:pPr>
+      <w:r>
+        <w:t>To make plots I collect the different values of U matrix (state vector):</w:t>
+      </w:r>
+    </w:p>
+    <w:p>
+      <w:pPr>
+        <w:pStyle w:val="BodyText"/>
+        <w:numPr>
+          <w:ilvl w:val="2"/>
+          <w:numId w:val="18"/>
+        </w:numPr>
+      </w:pPr>
+      <w:r>
+        <w:t>1st row: x</w:t>
+      </w:r>
+    </w:p>
+    <w:p>
+      <w:pPr>
+        <w:pStyle w:val="BodyText"/>
+        <w:numPr>
+          <w:ilvl w:val="2"/>
+          <w:numId w:val="18"/>
+        </w:numPr>
+      </w:pPr>
+      <w:r>
+        <w:t>2nd row: y</w:t>
+      </w:r>
+    </w:p>
+    <w:p>
+      <w:pPr>
+        <w:pStyle w:val="BodyText"/>
+        <w:numPr>
+          <w:ilvl w:val="2"/>
+          <w:numId w:val="18"/>
+        </w:numPr>
+      </w:pPr>
+      <w:r>
+        <w:t>3rd row: dx/dt</w:t>
+      </w:r>
+    </w:p>
+    <w:p>
+      <w:pPr>
+        <w:pStyle w:val="BodyText"/>
+        <w:numPr>
+          <w:ilvl w:val="2"/>
+          <w:numId w:val="18"/>
+        </w:numPr>
+      </w:pPr>
+      <w:r>
+        <w:t xml:space="preserve">4th row: </w:t>
+      </w:r>
+      <w:proofErr w:type="spellStart"/>
+      <w:r>
+        <w:t>dy</w:t>
+      </w:r>
+      <w:proofErr w:type="spellEnd"/>
+      <w:r>
+        <w:t>/dt</w:t>
+      </w:r>
+    </w:p>
+    <w:p>
+      <w:pPr>
+        <w:pStyle w:val="BodyText"/>
+        <w:rPr>
+          <w:rFonts w:ascii="Cascadia Mono" w:hAnsi="Cascadia Mono" w:cs="Cascadia Mono"/>
+          <w:i/>
+          <w:iCs/>
+          <w:color w:val="008000"/>
+          <w:sz w:val="19"/>
+          <w:szCs w:val="19"/>
+          <w:lang w:eastAsia="fr-FR"/>
+        </w:rPr>
+      </w:pPr>
+      <w:r>
+        <w:rPr>
+          <w:rFonts w:ascii="Cascadia Mono" w:hAnsi="Cascadia Mono" w:cs="Cascadia Mono"/>
+          <w:i/>
+          <w:iCs/>
+          <w:color w:val="008000"/>
+          <w:sz w:val="19"/>
+          <w:szCs w:val="19"/>
+          <w:lang w:eastAsia="fr-FR"/>
+        </w:rPr>
+        <w:t xml:space="preserve">Note: </w:t>
+      </w:r>
+    </w:p>
+    <w:p>
+      <w:pPr>
+        <w:pStyle w:val="BodyText"/>
+        <w:ind w:left="0" w:firstLine="720"/>
+        <w:rPr>
+          <w:rFonts w:ascii="Cascadia Mono" w:hAnsi="Cascadia Mono" w:cs="Cascadia Mono"/>
+          <w:i/>
+          <w:iCs/>
+          <w:color w:val="008000"/>
+          <w:sz w:val="19"/>
+          <w:szCs w:val="19"/>
+          <w:lang w:eastAsia="fr-FR"/>
+        </w:rPr>
+      </w:pPr>
+      <w:r>
+        <w:rPr>
+          <w:rFonts w:ascii="Cascadia Mono" w:hAnsi="Cascadia Mono" w:cs="Cascadia Mono"/>
+          <w:i/>
+          <w:iCs/>
+          <w:color w:val="008000"/>
+          <w:sz w:val="19"/>
+          <w:szCs w:val="19"/>
+          <w:lang w:eastAsia="fr-FR"/>
+        </w:rPr>
+        <w:t xml:space="preserve">from </w:t>
+      </w:r>
+      <w:proofErr w:type="spellStart"/>
+      <w:r>
+        <w:rPr>
+          <w:rFonts w:ascii="Cascadia Mono" w:hAnsi="Cascadia Mono" w:cs="Cascadia Mono"/>
+          <w:i/>
+          <w:iCs/>
+          <w:color w:val="008000"/>
+          <w:sz w:val="19"/>
+          <w:szCs w:val="19"/>
+          <w:lang w:eastAsia="fr-FR"/>
+        </w:rPr>
+        <w:t>Uo</w:t>
+      </w:r>
+      <w:proofErr w:type="spellEnd"/>
+      <w:r>
+        <w:rPr>
+          <w:rFonts w:ascii="Cascadia Mono" w:hAnsi="Cascadia Mono" w:cs="Cascadia Mono"/>
+          <w:i/>
+          <w:iCs/>
+          <w:color w:val="008000"/>
+          <w:sz w:val="19"/>
+          <w:szCs w:val="19"/>
+          <w:lang w:eastAsia="fr-FR"/>
+        </w:rPr>
+        <w:t xml:space="preserve"> I </w:t>
+      </w:r>
+      <w:r>
+        <w:rPr>
+          <w:rFonts w:ascii="Cascadia Mono" w:hAnsi="Cascadia Mono" w:cs="Cascadia Mono"/>
+          <w:i/>
+          <w:iCs/>
+          <w:color w:val="008000"/>
+          <w:sz w:val="19"/>
+          <w:szCs w:val="19"/>
+          <w:lang w:eastAsia="fr-FR"/>
+        </w:rPr>
+        <w:t>know</w:t>
+      </w:r>
+      <w:r>
+        <w:rPr>
+          <w:rFonts w:ascii="Cascadia Mono" w:hAnsi="Cascadia Mono" w:cs="Cascadia Mono"/>
+          <w:i/>
+          <w:iCs/>
+          <w:color w:val="008000"/>
+          <w:sz w:val="19"/>
+          <w:szCs w:val="19"/>
+          <w:lang w:eastAsia="fr-FR"/>
+        </w:rPr>
+        <w:t xml:space="preserve"> the number of rows of the matrix U</w:t>
+      </w:r>
+    </w:p>
+    <w:p>
+      <w:pPr>
+        <w:pStyle w:val="BodyText"/>
+        <w:ind w:left="0" w:firstLine="720"/>
+        <w:rPr>
+          <w:rFonts w:ascii="Cascadia Mono" w:hAnsi="Cascadia Mono" w:cs="Cascadia Mono"/>
+          <w:i/>
+          <w:iCs/>
+          <w:color w:val="008000"/>
+          <w:sz w:val="19"/>
+          <w:szCs w:val="19"/>
+          <w:lang w:eastAsia="fr-FR"/>
+        </w:rPr>
+      </w:pPr>
+      <w:r>
+        <w:rPr>
+          <w:rFonts w:ascii="Cascadia Mono" w:hAnsi="Cascadia Mono" w:cs="Cascadia Mono"/>
+          <w:i/>
+          <w:iCs/>
+          <w:color w:val="008000"/>
+          <w:sz w:val="19"/>
+          <w:szCs w:val="19"/>
+          <w:lang w:eastAsia="fr-FR"/>
+        </w:rPr>
+        <w:t xml:space="preserve">from t I </w:t>
+      </w:r>
+      <w:r>
+        <w:rPr>
+          <w:rFonts w:ascii="Cascadia Mono" w:hAnsi="Cascadia Mono" w:cs="Cascadia Mono"/>
+          <w:i/>
+          <w:iCs/>
+          <w:color w:val="008000"/>
+          <w:sz w:val="19"/>
+          <w:szCs w:val="19"/>
+          <w:lang w:eastAsia="fr-FR"/>
+        </w:rPr>
+        <w:t>know</w:t>
+      </w:r>
+      <w:r>
+        <w:rPr>
+          <w:rFonts w:ascii="Cascadia Mono" w:hAnsi="Cascadia Mono" w:cs="Cascadia Mono"/>
+          <w:i/>
+          <w:iCs/>
+          <w:color w:val="008000"/>
+          <w:sz w:val="19"/>
+          <w:szCs w:val="19"/>
+          <w:lang w:eastAsia="fr-FR"/>
+        </w:rPr>
+        <w:t xml:space="preserve"> the number of columns of the matrix N</w:t>
+      </w:r>
+    </w:p>
+    <w:p>
+      <w:pPr>
+        <w:pStyle w:val="BodyText"/>
+      </w:pPr>
+      <w:r>
+        <w:t xml:space="preserve">While initially I created the different temporal schemas based on t1 and t2, being dt=t2-t1, I added dt to all the schemas and dt as an input parameter of the Cauchy problem. Then I tested using the Harmonic Oscillator from </w:t>
+      </w:r>
+      <w:proofErr w:type="gramStart"/>
+      <w:r>
+        <w:t>Physics.py, and</w:t>
+      </w:r>
+      <w:proofErr w:type="gramEnd"/>
+      <w:r>
+        <w:t xml:space="preserve"> using Euler. It worked out since it tends to the “explosion” following the theory:</w:t>
+      </w:r>
     </w:p>
     <w:p>
       <w:pPr>
         <w:pStyle w:val="BodyText"/>
         <w:jc w:val="center"/>
+      </w:pPr>
+      <w:r>
+        <w:rPr>
+          <w:noProof/>
+        </w:rPr>
+        <w:drawing>
+          <wp:inline distT="0" distB="0" distL="0" distR="0" wp14:anchorId="7B42F1F8" wp14:editId="66451464">
+            <wp:extent cx="5664835" cy="2053850"/>
+            <wp:effectExtent l="0" t="0" r="0" b="3810"/>
+            <wp:docPr id="324208811" name="Picture 1" descr="A graph with a blue line&#10;&#10;Description automatically generated"/>
+            <wp:cNvGraphicFramePr>
+              <a:graphicFrameLocks xmlns:a="http://schemas.openxmlformats.org/drawingml/2006/main" noChangeAspect="1"/>
+            </wp:cNvGraphicFramePr>
+            <a:graphic xmlns:a="http://schemas.openxmlformats.org/drawingml/2006/main">
+              <a:graphicData uri="http://schemas.openxmlformats.org/drawingml/2006/picture">
+                <pic:pic xmlns:pic="http://schemas.openxmlformats.org/drawingml/2006/picture">
+                  <pic:nvPicPr>
+                    <pic:cNvPr id="324208811" name="Picture 1" descr="A graph with a blue line&#10;&#10;Description automatically generated"/>
+                    <pic:cNvPicPr/>
+                  </pic:nvPicPr>
+                  <pic:blipFill>
+                    <a:blip r:embed="rId27"/>
+                    <a:stretch>
+                      <a:fillRect/>
+                    </a:stretch>
+                  </pic:blipFill>
+                  <pic:spPr>
+                    <a:xfrm>
+                      <a:off x="0" y="0"/>
+                      <a:ext cx="5678559" cy="2058826"/>
+                    </a:xfrm>
+                    <a:prstGeom prst="rect">
+                      <a:avLst/>
+                    </a:prstGeom>
+                  </pic:spPr>
+                </pic:pic>
+              </a:graphicData>
+            </a:graphic>
+          </wp:inline>
+        </w:drawing>
+      </w:r>
+    </w:p>
+    <w:p>
+      <w:pPr>
+        <w:pStyle w:val="CaptionTableFigureDescription"/>
+      </w:pPr>
+      <w:bookmarkStart w:id="16" w:name="_Toc147516241"/>
+      <w:r>
+        <w:t xml:space="preserve">Figure </w:t>
+      </w:r>
+      <w:r>
+        <w:fldChar w:fldCharType="begin"/>
+      </w:r>
+      <w:r>
+        <w:instrText xml:space="preserve"> SEQ Figure \* ARABIC </w:instrText>
+      </w:r>
+      <w:r>
+        <w:fldChar w:fldCharType="separate"/>
+      </w:r>
+      <w:r>
+        <w:rPr>
+          <w:noProof/>
+        </w:rPr>
+        <w:t>5</w:t>
+      </w:r>
+      <w:r>
+        <w:rPr>
+          <w:noProof/>
+        </w:rPr>
+        <w:fldChar w:fldCharType="end"/>
+      </w:r>
+      <w:r>
+        <w:t xml:space="preserve">. Harmonic Oscillator using Cauchy function and Euler temporal </w:t>
+      </w:r>
+      <w:proofErr w:type="gramStart"/>
+      <w:r>
+        <w:t>scheme</w:t>
+      </w:r>
+      <w:bookmarkEnd w:id="16"/>
+      <w:proofErr w:type="gramEnd"/>
+    </w:p>
+    <w:p>
+      <w:pPr>
+        <w:pStyle w:val="CaptionTableFigureDescription"/>
+      </w:pPr>
+    </w:p>
+    <w:p>
+      <w:pPr>
+        <w:pStyle w:val="BodyText"/>
+        <w:jc w:val="center"/>
+      </w:pPr>
+    </w:p>
+    <w:p>
+      <w:pPr>
+        <w:pStyle w:val="BodyText"/>
+        <w:jc w:val="center"/>
         <w:rPr>
           <w:b/>
           <w:bCs/>
@@ -3504,9 +4406,9 @@
       </w:r>
     </w:p>
     <w:sectPr>
-      <w:footerReference w:type="even" r:id="rId27"/>
-      <w:headerReference w:type="first" r:id="rId28"/>
-      <w:footerReference w:type="first" r:id="rId29"/>
+      <w:footerReference w:type="even" r:id="rId28"/>
+      <w:headerReference w:type="first" r:id="rId29"/>
+      <w:footerReference w:type="first" r:id="rId30"/>
       <w:pgSz w:w="11906" w:h="16838" w:code="9"/>
       <w:pgMar w:top="1440" w:right="1166" w:bottom="1440" w:left="1066" w:header="720" w:footer="720" w:gutter="288"/>
       <w:cols w:space="720"/>
@@ -4427,7 +5329,7 @@
         <v:path o:extrusionok="f" gradientshapeok="t" o:connecttype="rect"/>
         <o:lock v:ext="edit" aspectratio="t"/>
       </v:shapetype>
-      <v:shape id="_x0000_i1026" type="#_x0000_t75" style="width:14.4pt;height:14.4pt" o:bullet="t">
+      <v:shape id="_x0000_i1026" type="#_x0000_t75" style="width:14.25pt;height:14.25pt" o:bullet="t">
         <v:imagedata r:id="rId1" o:title="mso8520"/>
       </v:shape>
     </w:pict>
@@ -5027,6 +5929,95 @@
     </w:lvl>
   </w:abstractNum>
   <w:abstractNum w:abstractNumId="5" w15:restartNumberingAfterBreak="0">
+    <w:nsid w:val="4E205D55"/>
+    <w:multiLevelType w:val="hybridMultilevel"/>
+    <w:tmpl w:val="36142C52"/>
+    <w:lvl w:ilvl="0" w:tplc="FDC65700">
+      <w:start w:val="1"/>
+      <w:numFmt w:val="decimal"/>
+      <w:lvlText w:val="%1."/>
+      <w:lvlJc w:val="left"/>
+      <w:pPr>
+        <w:ind w:left="630" w:hanging="360"/>
+      </w:pPr>
+      <w:rPr>
+        <w:rFonts w:hint="default"/>
+      </w:rPr>
+    </w:lvl>
+    <w:lvl w:ilvl="1" w:tplc="10090019" w:tentative="1">
+      <w:start w:val="1"/>
+      <w:numFmt w:val="lowerLetter"/>
+      <w:lvlText w:val="%2."/>
+      <w:lvlJc w:val="left"/>
+      <w:pPr>
+        <w:ind w:left="1350" w:hanging="360"/>
+      </w:pPr>
+    </w:lvl>
+    <w:lvl w:ilvl="2" w:tplc="1009001B" w:tentative="1">
+      <w:start w:val="1"/>
+      <w:numFmt w:val="lowerRoman"/>
+      <w:lvlText w:val="%3."/>
+      <w:lvlJc w:val="right"/>
+      <w:pPr>
+        <w:ind w:left="2070" w:hanging="180"/>
+      </w:pPr>
+    </w:lvl>
+    <w:lvl w:ilvl="3" w:tplc="1009000F" w:tentative="1">
+      <w:start w:val="1"/>
+      <w:numFmt w:val="decimal"/>
+      <w:lvlText w:val="%4."/>
+      <w:lvlJc w:val="left"/>
+      <w:pPr>
+        <w:ind w:left="2790" w:hanging="360"/>
+      </w:pPr>
+    </w:lvl>
+    <w:lvl w:ilvl="4" w:tplc="10090019" w:tentative="1">
+      <w:start w:val="1"/>
+      <w:numFmt w:val="lowerLetter"/>
+      <w:lvlText w:val="%5."/>
+      <w:lvlJc w:val="left"/>
+      <w:pPr>
+        <w:ind w:left="3510" w:hanging="360"/>
+      </w:pPr>
+    </w:lvl>
+    <w:lvl w:ilvl="5" w:tplc="1009001B" w:tentative="1">
+      <w:start w:val="1"/>
+      <w:numFmt w:val="lowerRoman"/>
+      <w:lvlText w:val="%6."/>
+      <w:lvlJc w:val="right"/>
+      <w:pPr>
+        <w:ind w:left="4230" w:hanging="180"/>
+      </w:pPr>
+    </w:lvl>
+    <w:lvl w:ilvl="6" w:tplc="1009000F" w:tentative="1">
+      <w:start w:val="1"/>
+      <w:numFmt w:val="decimal"/>
+      <w:lvlText w:val="%7."/>
+      <w:lvlJc w:val="left"/>
+      <w:pPr>
+        <w:ind w:left="4950" w:hanging="360"/>
+      </w:pPr>
+    </w:lvl>
+    <w:lvl w:ilvl="7" w:tplc="10090019" w:tentative="1">
+      <w:start w:val="1"/>
+      <w:numFmt w:val="lowerLetter"/>
+      <w:lvlText w:val="%8."/>
+      <w:lvlJc w:val="left"/>
+      <w:pPr>
+        <w:ind w:left="5670" w:hanging="360"/>
+      </w:pPr>
+    </w:lvl>
+    <w:lvl w:ilvl="8" w:tplc="1009001B" w:tentative="1">
+      <w:start w:val="1"/>
+      <w:numFmt w:val="lowerRoman"/>
+      <w:lvlText w:val="%9."/>
+      <w:lvlJc w:val="right"/>
+      <w:pPr>
+        <w:ind w:left="6390" w:hanging="180"/>
+      </w:pPr>
+    </w:lvl>
+  </w:abstractNum>
+  <w:abstractNum w:abstractNumId="6" w15:restartNumberingAfterBreak="0">
     <w:nsid w:val="564738FE"/>
     <w:multiLevelType w:val="multilevel"/>
     <w:tmpl w:val="40AA4358"/>
@@ -5217,7 +6208,7 @@
       </w:rPr>
     </w:lvl>
   </w:abstractNum>
-  <w:abstractNum w:abstractNumId="6" w15:restartNumberingAfterBreak="0">
+  <w:abstractNum w:abstractNumId="7" w15:restartNumberingAfterBreak="0">
     <w:nsid w:val="5BE70387"/>
     <w:multiLevelType w:val="hybridMultilevel"/>
     <w:tmpl w:val="26B20580"/>
@@ -5358,7 +6349,7 @@
       </w:rPr>
     </w:lvl>
   </w:abstractNum>
-  <w:abstractNum w:abstractNumId="7" w15:restartNumberingAfterBreak="0">
+  <w:abstractNum w:abstractNumId="8" w15:restartNumberingAfterBreak="0">
     <w:nsid w:val="5C7B344B"/>
     <w:multiLevelType w:val="hybridMultilevel"/>
     <w:tmpl w:val="AC549F9C"/>
@@ -5472,7 +6463,7 @@
       </w:rPr>
     </w:lvl>
   </w:abstractNum>
-  <w:abstractNum w:abstractNumId="8" w15:restartNumberingAfterBreak="0">
+  <w:abstractNum w:abstractNumId="9" w15:restartNumberingAfterBreak="0">
     <w:nsid w:val="6036535B"/>
     <w:multiLevelType w:val="hybridMultilevel"/>
     <w:tmpl w:val="E3F26AE0"/>
@@ -5585,7 +6576,7 @@
       </w:rPr>
     </w:lvl>
   </w:abstractNum>
-  <w:abstractNum w:abstractNumId="9" w15:restartNumberingAfterBreak="0">
+  <w:abstractNum w:abstractNumId="10" w15:restartNumberingAfterBreak="0">
     <w:nsid w:val="62261820"/>
     <w:multiLevelType w:val="hybridMultilevel"/>
     <w:tmpl w:val="5140955A"/>
@@ -5725,7 +6716,7 @@
       </w:rPr>
     </w:lvl>
   </w:abstractNum>
-  <w:abstractNum w:abstractNumId="10" w15:restartNumberingAfterBreak="0">
+  <w:abstractNum w:abstractNumId="11" w15:restartNumberingAfterBreak="0">
     <w:nsid w:val="627A1C7B"/>
     <w:multiLevelType w:val="hybridMultilevel"/>
     <w:tmpl w:val="CE04F9E8"/>
@@ -5838,7 +6829,7 @@
       </w:rPr>
     </w:lvl>
   </w:abstractNum>
-  <w:abstractNum w:abstractNumId="11" w15:restartNumberingAfterBreak="0">
+  <w:abstractNum w:abstractNumId="12" w15:restartNumberingAfterBreak="0">
     <w:nsid w:val="64100864"/>
     <w:multiLevelType w:val="hybridMultilevel"/>
     <w:tmpl w:val="A6E42AFA"/>
@@ -5927,7 +6918,120 @@
       </w:pPr>
     </w:lvl>
   </w:abstractNum>
-  <w:abstractNum w:abstractNumId="12" w15:restartNumberingAfterBreak="0">
+  <w:abstractNum w:abstractNumId="13" w15:restartNumberingAfterBreak="0">
+    <w:nsid w:val="70D60BBE"/>
+    <w:multiLevelType w:val="hybridMultilevel"/>
+    <w:tmpl w:val="30129448"/>
+    <w:lvl w:ilvl="0" w:tplc="10090001">
+      <w:start w:val="1"/>
+      <w:numFmt w:val="bullet"/>
+      <w:lvlText w:val=""/>
+      <w:lvlJc w:val="left"/>
+      <w:pPr>
+        <w:ind w:left="990" w:hanging="360"/>
+      </w:pPr>
+      <w:rPr>
+        <w:rFonts w:ascii="Symbol" w:hAnsi="Symbol" w:hint="default"/>
+      </w:rPr>
+    </w:lvl>
+    <w:lvl w:ilvl="1" w:tplc="10090003">
+      <w:start w:val="1"/>
+      <w:numFmt w:val="bullet"/>
+      <w:lvlText w:val="o"/>
+      <w:lvlJc w:val="left"/>
+      <w:pPr>
+        <w:ind w:left="1710" w:hanging="360"/>
+      </w:pPr>
+      <w:rPr>
+        <w:rFonts w:ascii="Courier New" w:hAnsi="Courier New" w:cs="Courier New" w:hint="default"/>
+      </w:rPr>
+    </w:lvl>
+    <w:lvl w:ilvl="2" w:tplc="10090005">
+      <w:start w:val="1"/>
+      <w:numFmt w:val="bullet"/>
+      <w:lvlText w:val=""/>
+      <w:lvlJc w:val="left"/>
+      <w:pPr>
+        <w:ind w:left="2430" w:hanging="360"/>
+      </w:pPr>
+      <w:rPr>
+        <w:rFonts w:ascii="Wingdings" w:hAnsi="Wingdings" w:hint="default"/>
+      </w:rPr>
+    </w:lvl>
+    <w:lvl w:ilvl="3" w:tplc="10090001" w:tentative="1">
+      <w:start w:val="1"/>
+      <w:numFmt w:val="bullet"/>
+      <w:lvlText w:val=""/>
+      <w:lvlJc w:val="left"/>
+      <w:pPr>
+        <w:ind w:left="3150" w:hanging="360"/>
+      </w:pPr>
+      <w:rPr>
+        <w:rFonts w:ascii="Symbol" w:hAnsi="Symbol" w:hint="default"/>
+      </w:rPr>
+    </w:lvl>
+    <w:lvl w:ilvl="4" w:tplc="10090003" w:tentative="1">
+      <w:start w:val="1"/>
+      <w:numFmt w:val="bullet"/>
+      <w:lvlText w:val="o"/>
+      <w:lvlJc w:val="left"/>
+      <w:pPr>
+        <w:ind w:left="3870" w:hanging="360"/>
+      </w:pPr>
+      <w:rPr>
+        <w:rFonts w:ascii="Courier New" w:hAnsi="Courier New" w:cs="Courier New" w:hint="default"/>
+      </w:rPr>
+    </w:lvl>
+    <w:lvl w:ilvl="5" w:tplc="10090005" w:tentative="1">
+      <w:start w:val="1"/>
+      <w:numFmt w:val="bullet"/>
+      <w:lvlText w:val=""/>
+      <w:lvlJc w:val="left"/>
+      <w:pPr>
+        <w:ind w:left="4590" w:hanging="360"/>
+      </w:pPr>
+      <w:rPr>
+        <w:rFonts w:ascii="Wingdings" w:hAnsi="Wingdings" w:hint="default"/>
+      </w:rPr>
+    </w:lvl>
+    <w:lvl w:ilvl="6" w:tplc="10090001" w:tentative="1">
+      <w:start w:val="1"/>
+      <w:numFmt w:val="bullet"/>
+      <w:lvlText w:val=""/>
+      <w:lvlJc w:val="left"/>
+      <w:pPr>
+        <w:ind w:left="5310" w:hanging="360"/>
+      </w:pPr>
+      <w:rPr>
+        <w:rFonts w:ascii="Symbol" w:hAnsi="Symbol" w:hint="default"/>
+      </w:rPr>
+    </w:lvl>
+    <w:lvl w:ilvl="7" w:tplc="10090003" w:tentative="1">
+      <w:start w:val="1"/>
+      <w:numFmt w:val="bullet"/>
+      <w:lvlText w:val="o"/>
+      <w:lvlJc w:val="left"/>
+      <w:pPr>
+        <w:ind w:left="6030" w:hanging="360"/>
+      </w:pPr>
+      <w:rPr>
+        <w:rFonts w:ascii="Courier New" w:hAnsi="Courier New" w:cs="Courier New" w:hint="default"/>
+      </w:rPr>
+    </w:lvl>
+    <w:lvl w:ilvl="8" w:tplc="10090005" w:tentative="1">
+      <w:start w:val="1"/>
+      <w:numFmt w:val="bullet"/>
+      <w:lvlText w:val=""/>
+      <w:lvlJc w:val="left"/>
+      <w:pPr>
+        <w:ind w:left="6750" w:hanging="360"/>
+      </w:pPr>
+      <w:rPr>
+        <w:rFonts w:ascii="Wingdings" w:hAnsi="Wingdings" w:hint="default"/>
+      </w:rPr>
+    </w:lvl>
+  </w:abstractNum>
+  <w:abstractNum w:abstractNumId="14" w15:restartNumberingAfterBreak="0">
     <w:nsid w:val="75DC3CB1"/>
     <w:multiLevelType w:val="hybridMultilevel"/>
     <w:tmpl w:val="910AADA2"/>
@@ -6040,7 +7144,7 @@
       </w:rPr>
     </w:lvl>
   </w:abstractNum>
-  <w:abstractNum w:abstractNumId="13" w15:restartNumberingAfterBreak="0">
+  <w:abstractNum w:abstractNumId="15" w15:restartNumberingAfterBreak="0">
     <w:nsid w:val="774E334E"/>
     <w:multiLevelType w:val="hybridMultilevel"/>
     <w:tmpl w:val="1D86F6AE"/>
@@ -6187,31 +7291,31 @@
     <w:abstractNumId w:val="2"/>
   </w:num>
   <w:num w:numId="2" w16cid:durableId="1697268340">
-    <w:abstractNumId w:val="13"/>
+    <w:abstractNumId w:val="15"/>
   </w:num>
   <w:num w:numId="3" w16cid:durableId="256989271">
-    <w:abstractNumId w:val="6"/>
+    <w:abstractNumId w:val="7"/>
   </w:num>
   <w:num w:numId="4" w16cid:durableId="1843934816">
     <w:abstractNumId w:val="3"/>
   </w:num>
   <w:num w:numId="5" w16cid:durableId="538204590">
-    <w:abstractNumId w:val="5"/>
+    <w:abstractNumId w:val="6"/>
   </w:num>
   <w:num w:numId="6" w16cid:durableId="1647851574">
+    <w:abstractNumId w:val="12"/>
+  </w:num>
+  <w:num w:numId="7" w16cid:durableId="1974630442">
+    <w:abstractNumId w:val="14"/>
+  </w:num>
+  <w:num w:numId="8" w16cid:durableId="1467626690">
     <w:abstractNumId w:val="11"/>
   </w:num>
-  <w:num w:numId="7" w16cid:durableId="1974630442">
-    <w:abstractNumId w:val="12"/>
-  </w:num>
-  <w:num w:numId="8" w16cid:durableId="1467626690">
-    <w:abstractNumId w:val="10"/>
-  </w:num>
   <w:num w:numId="9" w16cid:durableId="259681483">
-    <w:abstractNumId w:val="8"/>
+    <w:abstractNumId w:val="9"/>
   </w:num>
   <w:num w:numId="10" w16cid:durableId="209806963">
-    <w:abstractNumId w:val="5"/>
+    <w:abstractNumId w:val="6"/>
     <w:lvlOverride w:ilvl="0">
       <w:startOverride w:val="1"/>
     </w:lvlOverride>
@@ -6244,19 +7348,25 @@
     <w:abstractNumId w:val="1"/>
   </w:num>
   <w:num w:numId="12" w16cid:durableId="1421290929">
-    <w:abstractNumId w:val="9"/>
+    <w:abstractNumId w:val="10"/>
   </w:num>
   <w:num w:numId="13" w16cid:durableId="337076693">
-    <w:abstractNumId w:val="7"/>
+    <w:abstractNumId w:val="8"/>
   </w:num>
   <w:num w:numId="14" w16cid:durableId="460728483">
     <w:abstractNumId w:val="4"/>
   </w:num>
   <w:num w:numId="15" w16cid:durableId="341277772">
+    <w:abstractNumId w:val="6"/>
+  </w:num>
+  <w:num w:numId="16" w16cid:durableId="377167111">
+    <w:abstractNumId w:val="6"/>
+  </w:num>
+  <w:num w:numId="17" w16cid:durableId="1167134069">
     <w:abstractNumId w:val="5"/>
   </w:num>
-  <w:num w:numId="16" w16cid:durableId="377167111">
-    <w:abstractNumId w:val="5"/>
+  <w:num w:numId="18" w16cid:durableId="1354379222">
+    <w:abstractNumId w:val="13"/>
   </w:num>
   <w:numIdMacAtCleanup w:val="9"/>
 </w:numbering>
@@ -8797,19 +9907,6 @@
 </file>
 
 <file path=customXml/item1.xml><?xml version="1.0" encoding="utf-8"?>
-<b:Sources xmlns:b="http://schemas.openxmlformats.org/officeDocument/2006/bibliography" xmlns="http://schemas.openxmlformats.org/officeDocument/2006/bibliography" SelectedStyle="\APA.XSL" StyleName="APA"/>
-</file>
-
-<file path=customXml/item2.xml><?xml version="1.0" encoding="utf-8"?>
-<?mso-contentType ?>
-<FormTemplates xmlns="http://schemas.microsoft.com/sharepoint/v3/contenttype/forms">
-  <Display>DocumentLibraryForm</Display>
-  <Edit>DocumentLibraryForm</Edit>
-  <New>DocumentLibraryForm</New>
-</FormTemplates>
-</file>
-
-<file path=customXml/item3.xml><?xml version="1.0" encoding="utf-8"?>
 <ct:contentTypeSchema xmlns:ct="http://schemas.microsoft.com/office/2006/metadata/contentType" xmlns:ma="http://schemas.microsoft.com/office/2006/metadata/properties/metaAttributes" ct:_="" ma:_="" ma:contentTypeName="Document" ma:contentTypeID="0x010100F9566A36AA4AD041BBA824C5ED78E80D" ma:contentTypeVersion="9" ma:contentTypeDescription="Create a new document." ma:contentTypeScope="" ma:versionID="caee49be9b202baa910c4e3c70fd8fd2">
   <xsd:schema xmlns:xsd="http://www.w3.org/2001/XMLSchema" xmlns:xs="http://www.w3.org/2001/XMLSchema" xmlns:p="http://schemas.microsoft.com/office/2006/metadata/properties" xmlns:ns2="6fcecf58-b790-4b39-843c-cac2856d1351" xmlns:ns3="3ec41c99-0923-4837-b988-9556dd383892" targetNamespace="http://schemas.microsoft.com/office/2006/metadata/properties" ma:root="true" ma:fieldsID="2c1e5ca893099d84ac3e67b00358ffa8" ns2:_="" ns3:_="">
     <xsd:import namespace="6fcecf58-b790-4b39-843c-cac2856d1351"/>
@@ -8992,7 +10089,7 @@
 </ct:contentTypeSchema>
 </file>
 
-<file path=customXml/item4.xml><?xml version="1.0" encoding="utf-8"?>
+<file path=customXml/item2.xml><?xml version="1.0" encoding="utf-8"?>
 <p:properties xmlns:p="http://schemas.microsoft.com/office/2006/metadata/properties" xmlns:xsi="http://www.w3.org/2001/XMLSchema-instance" xmlns:pc="http://schemas.microsoft.com/office/infopath/2007/PartnerControls">
   <documentManagement>
     <lcf76f155ced4ddcb4097134ff3c332f xmlns="6fcecf58-b790-4b39-843c-cac2856d1351">
@@ -9003,23 +10100,20 @@
 </p:properties>
 </file>
 
-<file path=customXml/itemProps1.xml><?xml version="1.0" encoding="utf-8"?>
-<ds:datastoreItem xmlns:ds="http://schemas.openxmlformats.org/officeDocument/2006/customXml" ds:itemID="{9DD8664F-2910-45E3-BDEC-8CE2BCCCB08E}">
-  <ds:schemaRefs>
-    <ds:schemaRef ds:uri="http://schemas.openxmlformats.org/officeDocument/2006/bibliography"/>
-  </ds:schemaRefs>
-</ds:datastoreItem>
+<file path=customXml/item3.xml><?xml version="1.0" encoding="utf-8"?>
+<b:Sources xmlns:b="http://schemas.openxmlformats.org/officeDocument/2006/bibliography" xmlns="http://schemas.openxmlformats.org/officeDocument/2006/bibliography" SelectedStyle="\APA.XSL" StyleName="APA"/>
 </file>
 
-<file path=customXml/itemProps2.xml><?xml version="1.0" encoding="utf-8"?>
-<ds:datastoreItem xmlns:ds="http://schemas.openxmlformats.org/officeDocument/2006/customXml" ds:itemID="{17E3F0AB-3755-4887-A9BD-C3DBDD9E959F}">
-  <ds:schemaRefs>
-    <ds:schemaRef ds:uri="http://schemas.microsoft.com/sharepoint/v3/contenttype/forms"/>
-  </ds:schemaRefs>
-</ds:datastoreItem>
+<file path=customXml/item4.xml><?xml version="1.0" encoding="utf-8"?>
+<?mso-contentType ?>
+<FormTemplates xmlns="http://schemas.microsoft.com/sharepoint/v3/contenttype/forms">
+  <Display>DocumentLibraryForm</Display>
+  <Edit>DocumentLibraryForm</Edit>
+  <New>DocumentLibraryForm</New>
+</FormTemplates>
 </file>
 
-<file path=customXml/itemProps3.xml><?xml version="1.0" encoding="utf-8"?>
+<file path=customXml/itemProps1.xml><?xml version="1.0" encoding="utf-8"?>
 <ds:datastoreItem xmlns:ds="http://schemas.openxmlformats.org/officeDocument/2006/customXml" ds:itemID="{AAECAC36-9775-4DD2-8DA3-3467F823A977}">
   <ds:schemaRefs>
     <ds:schemaRef ds:uri="http://schemas.microsoft.com/office/2006/metadata/contentType"/>
@@ -9038,7 +10132,7 @@
 </ds:datastoreItem>
 </file>
 
-<file path=customXml/itemProps4.xml><?xml version="1.0" encoding="utf-8"?>
+<file path=customXml/itemProps2.xml><?xml version="1.0" encoding="utf-8"?>
 <ds:datastoreItem xmlns:ds="http://schemas.openxmlformats.org/officeDocument/2006/customXml" ds:itemID="{38A0C8B3-511F-4EB2-92E0-6E2FBDDE82E5}">
   <ds:schemaRefs>
     <ds:schemaRef ds:uri="http://schemas.microsoft.com/office/2006/metadata/properties"/>
@@ -9047,4 +10141,20 @@
     <ds:schemaRef ds:uri="3ec41c99-0923-4837-b988-9556dd383892"/>
   </ds:schemaRefs>
 </ds:datastoreItem>
+</file>
+
+<file path=customXml/itemProps3.xml><?xml version="1.0" encoding="utf-8"?>
+<ds:datastoreItem xmlns:ds="http://schemas.openxmlformats.org/officeDocument/2006/customXml" ds:itemID="{9DD8664F-2910-45E3-BDEC-8CE2BCCCB08E}">
+  <ds:schemaRefs>
+    <ds:schemaRef ds:uri="http://schemas.openxmlformats.org/officeDocument/2006/bibliography"/>
+  </ds:schemaRefs>
+</ds:datastoreItem>
+</file>
+
+<file path=customXml/itemProps4.xml><?xml version="1.0" encoding="utf-8"?>
+<ds:datastoreItem xmlns:ds="http://schemas.openxmlformats.org/officeDocument/2006/customXml" ds:itemID="{17E3F0AB-3755-4887-A9BD-C3DBDD9E959F}">
+  <ds:schemaRefs>
+    <ds:schemaRef ds:uri="http://schemas.microsoft.com/sharepoint/v3/contenttype/forms"/>
+  </ds:schemaRefs>
+</ds:datastoreItem>
 </file>